--- a/Persuading Characters Rules Iteration 1.docx
+++ b/Persuading Characters Rules Iteration 1.docx
@@ -35,8 +35,6 @@
         </w:rPr>
         <w:t xml:space="preserve"> (Iteration 1)</w:t>
       </w:r>
-      <w:bookmarkStart w:id="0" w:name="_GoBack"/>
-      <w:bookmarkEnd w:id="0"/>
     </w:p>
     <w:p>
       <w:pPr>
@@ -75,7 +73,19 @@
         <w:rPr>
           <w:sz w:val="24"/>
         </w:rPr>
-        <w:t>(3+ P</w:t>
+        <w:t>(</w:t>
+      </w:r>
+      <w:r>
+        <w:rPr>
+          <w:sz w:val="24"/>
+        </w:rPr>
+        <w:t>4</w:t>
+      </w:r>
+      <w:r>
+        <w:rPr>
+          <w:sz w:val="24"/>
+        </w:rPr>
+        <w:t>+ P</w:t>
       </w:r>
       <w:r>
         <w:rPr>
@@ -151,7 +161,19 @@
         <w:rPr>
           <w:sz w:val="24"/>
         </w:rPr>
-        <w:t>20 situation cards</w:t>
+        <w:t>2</w:t>
+      </w:r>
+      <w:r>
+        <w:rPr>
+          <w:sz w:val="24"/>
+        </w:rPr>
+        <w:t>5</w:t>
+      </w:r>
+      <w:r>
+        <w:rPr>
+          <w:sz w:val="24"/>
+        </w:rPr>
+        <w:t xml:space="preserve"> situation cards</w:t>
       </w:r>
     </w:p>
     <w:p>
@@ -192,113 +214,538 @@
     </w:p>
     <w:p>
       <w:pPr>
+        <w:rPr>
+          <w:b/>
+          <w:sz w:val="28"/>
+          <w:u w:val="single"/>
+        </w:rPr>
+      </w:pPr>
+    </w:p>
+    <w:p>
+      <w:pPr>
+        <w:jc w:val="center"/>
+        <w:rPr>
+          <w:b/>
+          <w:sz w:val="28"/>
+          <w:u w:val="single"/>
+        </w:rPr>
+      </w:pPr>
+      <w:r>
+        <w:rPr>
+          <w:b/>
+          <w:sz w:val="28"/>
+          <w:u w:val="single"/>
+        </w:rPr>
+        <w:t>How to play</w:t>
+      </w:r>
+    </w:p>
+    <w:p>
+      <w:pPr>
+        <w:pStyle w:val="ListParagraph"/>
+        <w:numPr>
+          <w:ilvl w:val="0"/>
+          <w:numId w:val="2"/>
+        </w:numPr>
+        <w:rPr>
+          <w:sz w:val="24"/>
+        </w:rPr>
+      </w:pPr>
+      <w:r>
+        <w:rPr>
+          <w:sz w:val="24"/>
+        </w:rPr>
+        <w:t>Players start by taking 7 character cards</w:t>
+      </w:r>
+      <w:r>
+        <w:rPr>
+          <w:sz w:val="24"/>
+        </w:rPr>
+        <w:t xml:space="preserve"> from the deck</w:t>
+      </w:r>
+      <w:r>
+        <w:rPr>
+          <w:sz w:val="24"/>
+        </w:rPr>
+        <w:t xml:space="preserve"> and one player takes a situation card</w:t>
+      </w:r>
+    </w:p>
+    <w:p>
+      <w:pPr>
+        <w:pStyle w:val="ListParagraph"/>
+        <w:numPr>
+          <w:ilvl w:val="0"/>
+          <w:numId w:val="2"/>
+        </w:numPr>
+        <w:rPr>
+          <w:sz w:val="28"/>
+        </w:rPr>
+      </w:pPr>
+      <w:r>
+        <w:rPr>
+          <w:sz w:val="24"/>
+        </w:rPr>
+        <w:t xml:space="preserve">The player reads aloud the </w:t>
+      </w:r>
+      <w:r>
+        <w:rPr>
+          <w:sz w:val="24"/>
+        </w:rPr>
+        <w:t xml:space="preserve">situation card </w:t>
+      </w:r>
+      <w:r>
+        <w:rPr>
+          <w:sz w:val="24"/>
+        </w:rPr>
+        <w:t xml:space="preserve">and </w:t>
+      </w:r>
+      <w:r>
+        <w:rPr>
+          <w:sz w:val="24"/>
+        </w:rPr>
+        <w:t>every player has 30 seconds to look through their cards and decide who to use</w:t>
+      </w:r>
+    </w:p>
+    <w:p>
+      <w:pPr>
+        <w:pStyle w:val="ListParagraph"/>
+        <w:numPr>
+          <w:ilvl w:val="0"/>
+          <w:numId w:val="2"/>
+        </w:numPr>
+        <w:rPr>
+          <w:sz w:val="28"/>
+        </w:rPr>
+      </w:pPr>
+      <w:r>
+        <w:rPr>
+          <w:sz w:val="24"/>
+        </w:rPr>
+        <w:t>The player who read the situation card goes first to try persuad</w:t>
+      </w:r>
+      <w:r>
+        <w:rPr>
+          <w:sz w:val="24"/>
+        </w:rPr>
+        <w:t>ing</w:t>
+      </w:r>
+      <w:r>
+        <w:rPr>
+          <w:sz w:val="24"/>
+        </w:rPr>
+        <w:t xml:space="preserve"> everyone why their character/s fits the situation best in 20 seconds</w:t>
+      </w:r>
+    </w:p>
+    <w:p>
+      <w:pPr>
+        <w:pStyle w:val="ListParagraph"/>
+        <w:numPr>
+          <w:ilvl w:val="1"/>
+          <w:numId w:val="2"/>
+        </w:numPr>
+        <w:rPr>
+          <w:sz w:val="24"/>
+        </w:rPr>
+      </w:pPr>
+      <w:r>
+        <w:rPr>
+          <w:sz w:val="24"/>
+        </w:rPr>
+        <w:t xml:space="preserve">Players are only allowed to talk about </w:t>
+      </w:r>
+      <w:r>
+        <w:rPr>
+          <w:sz w:val="24"/>
+        </w:rPr>
+        <w:t>the</w:t>
+      </w:r>
+      <w:r>
+        <w:rPr>
+          <w:sz w:val="24"/>
+        </w:rPr>
+        <w:t xml:space="preserve"> character cards</w:t>
+      </w:r>
+      <w:r>
+        <w:rPr>
+          <w:sz w:val="24"/>
+        </w:rPr>
+        <w:t xml:space="preserve"> </w:t>
+      </w:r>
+      <w:r>
+        <w:rPr>
+          <w:sz w:val="24"/>
+        </w:rPr>
+        <w:t>used for th</w:t>
+      </w:r>
+      <w:r>
+        <w:rPr>
+          <w:sz w:val="24"/>
+        </w:rPr>
+        <w:t>is</w:t>
+      </w:r>
+      <w:r>
+        <w:rPr>
+          <w:sz w:val="24"/>
+        </w:rPr>
+        <w:t xml:space="preserve"> situation </w:t>
+      </w:r>
+      <w:r>
+        <w:rPr>
+          <w:sz w:val="24"/>
+        </w:rPr>
+        <w:t xml:space="preserve">and cannot add </w:t>
+      </w:r>
+      <w:r>
+        <w:rPr>
+          <w:sz w:val="24"/>
+        </w:rPr>
+        <w:t xml:space="preserve">other </w:t>
+      </w:r>
+      <w:r>
+        <w:rPr>
+          <w:sz w:val="24"/>
+        </w:rPr>
+        <w:t>characters</w:t>
+      </w:r>
+    </w:p>
+    <w:p>
+      <w:pPr>
+        <w:pStyle w:val="ListParagraph"/>
+        <w:numPr>
+          <w:ilvl w:val="0"/>
+          <w:numId w:val="2"/>
+        </w:numPr>
+        <w:rPr>
+          <w:sz w:val="28"/>
+        </w:rPr>
+      </w:pPr>
+      <w:r>
+        <w:rPr>
+          <w:sz w:val="24"/>
+        </w:rPr>
+        <w:t>When the player finishes, all other players must give either a thumbs up or thumbs down to the player to express either they love or hate it. Th</w:t>
+      </w:r>
+      <w:r>
+        <w:rPr>
+          <w:sz w:val="24"/>
+        </w:rPr>
+        <w:t>e</w:t>
+      </w:r>
+      <w:r>
+        <w:rPr>
+          <w:sz w:val="24"/>
+        </w:rPr>
+        <w:t xml:space="preserve"> player must </w:t>
+      </w:r>
+      <w:r>
+        <w:rPr>
+          <w:sz w:val="24"/>
+        </w:rPr>
+        <w:t>note</w:t>
+      </w:r>
+      <w:r>
+        <w:rPr>
+          <w:sz w:val="24"/>
+        </w:rPr>
+        <w:t xml:space="preserve"> down how many thumbs up they received.</w:t>
+      </w:r>
+    </w:p>
+    <w:p>
+      <w:pPr>
+        <w:pStyle w:val="ListParagraph"/>
+        <w:numPr>
+          <w:ilvl w:val="0"/>
+          <w:numId w:val="2"/>
+        </w:numPr>
+        <w:rPr>
+          <w:sz w:val="24"/>
+        </w:rPr>
+      </w:pPr>
+      <w:r>
+        <w:rPr>
+          <w:sz w:val="24"/>
+        </w:rPr>
+        <w:t>The player must then choose whether the person to the</w:t>
+      </w:r>
+      <w:r>
+        <w:rPr>
+          <w:sz w:val="24"/>
+        </w:rPr>
+        <w:t>ir</w:t>
+      </w:r>
+      <w:r>
+        <w:rPr>
+          <w:sz w:val="24"/>
+        </w:rPr>
+        <w:t xml:space="preserve"> left or right should go next</w:t>
+      </w:r>
+      <w:r>
+        <w:rPr>
+          <w:sz w:val="24"/>
+        </w:rPr>
+        <w:t xml:space="preserve"> </w:t>
+      </w:r>
+    </w:p>
+    <w:p>
+      <w:pPr>
+        <w:pStyle w:val="ListParagraph"/>
+        <w:numPr>
+          <w:ilvl w:val="0"/>
+          <w:numId w:val="2"/>
+        </w:numPr>
+        <w:rPr>
+          <w:sz w:val="24"/>
+        </w:rPr>
+      </w:pPr>
+      <w:r>
+        <w:rPr>
+          <w:sz w:val="24"/>
+        </w:rPr>
+        <w:t>Once every player has</w:t>
+      </w:r>
+      <w:r>
+        <w:rPr>
+          <w:sz w:val="24"/>
+        </w:rPr>
+        <w:t xml:space="preserve"> played</w:t>
+      </w:r>
+      <w:r>
+        <w:rPr>
+          <w:sz w:val="24"/>
+        </w:rPr>
+        <w:t xml:space="preserve"> the player/s with the highest thumbs up will win the situation</w:t>
+      </w:r>
+    </w:p>
+    <w:p>
+      <w:pPr>
+        <w:pStyle w:val="ListParagraph"/>
+        <w:numPr>
+          <w:ilvl w:val="1"/>
+          <w:numId w:val="2"/>
+        </w:numPr>
+        <w:rPr>
+          <w:sz w:val="24"/>
+        </w:rPr>
+      </w:pPr>
+      <w:r>
+        <w:rPr>
+          <w:sz w:val="24"/>
+        </w:rPr>
+        <w:t xml:space="preserve"> If it is a draw then all players who drew win the situation</w:t>
+      </w:r>
+    </w:p>
+    <w:p>
+      <w:pPr>
+        <w:pStyle w:val="ListParagraph"/>
+        <w:numPr>
+          <w:ilvl w:val="0"/>
+          <w:numId w:val="2"/>
+        </w:numPr>
+        <w:rPr>
+          <w:sz w:val="24"/>
+        </w:rPr>
+      </w:pPr>
+      <w:r>
+        <w:rPr>
+          <w:sz w:val="24"/>
+        </w:rPr>
+        <w:t xml:space="preserve">Points are given via the </w:t>
+      </w:r>
+      <w:r>
+        <w:rPr>
+          <w:sz w:val="24"/>
+        </w:rPr>
+        <w:t>points</w:t>
+      </w:r>
+      <w:r>
+        <w:rPr>
+          <w:sz w:val="24"/>
+        </w:rPr>
+        <w:t xml:space="preserve"> on the character card</w:t>
+      </w:r>
+      <w:r>
+        <w:rPr>
+          <w:sz w:val="24"/>
+        </w:rPr>
+        <w:t>/s</w:t>
+      </w:r>
+      <w:r>
+        <w:rPr>
+          <w:sz w:val="24"/>
+        </w:rPr>
+        <w:t xml:space="preserve"> the player has played, these </w:t>
+      </w:r>
+      <w:r>
+        <w:rPr>
+          <w:sz w:val="24"/>
+        </w:rPr>
+        <w:t xml:space="preserve">points </w:t>
+      </w:r>
+      <w:r>
+        <w:rPr>
+          <w:sz w:val="24"/>
+        </w:rPr>
+        <w:t>are added to your total points</w:t>
+      </w:r>
+    </w:p>
+    <w:p>
+      <w:pPr>
+        <w:pStyle w:val="ListParagraph"/>
+        <w:numPr>
+          <w:ilvl w:val="0"/>
+          <w:numId w:val="2"/>
+        </w:numPr>
+        <w:rPr>
+          <w:sz w:val="24"/>
+        </w:rPr>
+      </w:pPr>
+      <w:r>
+        <w:rPr>
+          <w:sz w:val="24"/>
+        </w:rPr>
+        <w:t>All cards used are then discarded to one side and every player must then replenish their deck to reach 7 character cards again</w:t>
+      </w:r>
+    </w:p>
+    <w:p>
+      <w:pPr>
+        <w:pStyle w:val="ListParagraph"/>
+        <w:numPr>
+          <w:ilvl w:val="0"/>
+          <w:numId w:val="2"/>
+        </w:numPr>
+        <w:rPr>
+          <w:sz w:val="24"/>
+        </w:rPr>
+      </w:pPr>
+      <w:r>
+        <w:rPr>
+          <w:sz w:val="24"/>
+        </w:rPr>
+        <w:t>The next player to read the situation card is decided by the player who read the situation card in the last round</w:t>
+      </w:r>
+    </w:p>
+    <w:p>
+      <w:pPr>
+        <w:pStyle w:val="ListParagraph"/>
+        <w:numPr>
+          <w:ilvl w:val="0"/>
+          <w:numId w:val="2"/>
+        </w:numPr>
+        <w:rPr>
+          <w:sz w:val="24"/>
+        </w:rPr>
+      </w:pPr>
+      <w:r>
+        <w:rPr>
+          <w:sz w:val="24"/>
+        </w:rPr>
+        <w:t xml:space="preserve">First to </w:t>
+      </w:r>
+      <w:r>
+        <w:rPr>
+          <w:sz w:val="24"/>
+        </w:rPr>
+        <w:t>’</w:t>
+      </w:r>
+      <w:r>
+        <w:rPr>
+          <w:sz w:val="24"/>
+        </w:rPr>
+        <w:t>300</w:t>
+      </w:r>
+      <w:r>
+        <w:rPr>
+          <w:sz w:val="24"/>
+        </w:rPr>
+        <w:t xml:space="preserve">’ total points </w:t>
+      </w:r>
+      <w:r>
+        <w:rPr>
+          <w:sz w:val="24"/>
+        </w:rPr>
+        <w:t>wins</w:t>
+      </w:r>
+    </w:p>
+    <w:p>
+      <w:pPr>
+        <w:pStyle w:val="ListParagraph"/>
+        <w:numPr>
+          <w:ilvl w:val="0"/>
+          <w:numId w:val="2"/>
+        </w:numPr>
+        <w:rPr>
+          <w:sz w:val="24"/>
+        </w:rPr>
+      </w:pPr>
+      <w:r>
+        <w:rPr>
+          <w:sz w:val="24"/>
+        </w:rPr>
+        <w:t xml:space="preserve">If a player does not know a character they can discard it but they must take off the points on the character card </w:t>
+      </w:r>
+      <w:r>
+        <w:rPr>
+          <w:sz w:val="24"/>
+        </w:rPr>
+        <w:t>x10 from their total points</w:t>
+      </w:r>
+    </w:p>
+    <w:p>
+      <w:pPr>
+        <w:rPr>
+          <w:sz w:val="24"/>
+        </w:rPr>
+      </w:pPr>
+    </w:p>
+    <w:p>
+      <w:pPr>
+        <w:rPr>
+          <w:b/>
+          <w:sz w:val="28"/>
+          <w:u w:val="single"/>
+        </w:rPr>
+      </w:pPr>
+      <w:r>
+        <w:rPr>
+          <w:b/>
+          <w:sz w:val="28"/>
+          <w:u w:val="single"/>
+        </w:rPr>
+        <w:lastRenderedPageBreak/>
+        <w:t>Rule modifier</w:t>
+      </w:r>
+      <w:r>
+        <w:rPr>
+          <w:b/>
+          <w:sz w:val="28"/>
+          <w:u w:val="single"/>
+        </w:rPr>
+        <w:t xml:space="preserve"> notes</w:t>
+      </w:r>
+    </w:p>
+    <w:p>
+      <w:pPr>
         <w:pStyle w:val="ListParagraph"/>
         <w:numPr>
           <w:ilvl w:val="0"/>
           <w:numId w:val="1"/>
         </w:numPr>
         <w:rPr>
-          <w:sz w:val="28"/>
-        </w:rPr>
-      </w:pPr>
-      <w:r>
-        <w:rPr>
-          <w:sz w:val="24"/>
-        </w:rPr>
-        <w:t>Rule set</w:t>
-      </w:r>
-      <w:r>
-        <w:rPr>
-          <w:sz w:val="28"/>
-        </w:rPr>
-        <w:t xml:space="preserve"> </w:t>
-      </w:r>
-    </w:p>
-    <w:p>
-      <w:pPr>
-        <w:rPr>
           <w:b/>
           <w:sz w:val="28"/>
           <w:u w:val="single"/>
         </w:rPr>
       </w:pPr>
-    </w:p>
-    <w:p>
-      <w:pPr>
-        <w:jc w:val="center"/>
-        <w:rPr>
-          <w:b/>
-          <w:sz w:val="28"/>
-          <w:u w:val="single"/>
-        </w:rPr>
-      </w:pPr>
-      <w:r>
-        <w:rPr>
-          <w:b/>
-          <w:sz w:val="28"/>
-          <w:u w:val="single"/>
-        </w:rPr>
-        <w:t>How to play</w:t>
-      </w:r>
-    </w:p>
-    <w:p>
-      <w:pPr>
-        <w:pStyle w:val="ListParagraph"/>
-        <w:numPr>
-          <w:ilvl w:val="0"/>
-          <w:numId w:val="2"/>
-        </w:numPr>
-        <w:rPr>
-          <w:sz w:val="24"/>
-        </w:rPr>
-      </w:pPr>
-      <w:r>
-        <w:rPr>
-          <w:sz w:val="24"/>
-        </w:rPr>
-        <w:t>Players start by taking 7 character cards</w:t>
-      </w:r>
-      <w:r>
-        <w:rPr>
-          <w:sz w:val="24"/>
-        </w:rPr>
-        <w:t xml:space="preserve"> from the deck</w:t>
-      </w:r>
-    </w:p>
-    <w:p>
-      <w:pPr>
-        <w:pStyle w:val="ListParagraph"/>
-        <w:numPr>
-          <w:ilvl w:val="0"/>
-          <w:numId w:val="2"/>
-        </w:numPr>
-        <w:rPr>
-          <w:sz w:val="24"/>
-        </w:rPr>
-      </w:pPr>
-      <w:r>
-        <w:rPr>
-          <w:sz w:val="24"/>
-        </w:rPr>
-        <w:t>Players decide on who should read the situation card first</w:t>
-      </w:r>
-    </w:p>
-    <w:p>
-      <w:pPr>
-        <w:pStyle w:val="ListParagraph"/>
-        <w:numPr>
-          <w:ilvl w:val="0"/>
-          <w:numId w:val="2"/>
-        </w:numPr>
-        <w:rPr>
-          <w:sz w:val="28"/>
-        </w:rPr>
-      </w:pPr>
-      <w:r>
-        <w:rPr>
-          <w:sz w:val="24"/>
-        </w:rPr>
-        <w:t>Once the situation card has been read aloud every player has 30 seconds to look through their cards and decide who to use</w:t>
+      <w:r>
+        <w:rPr>
+          <w:sz w:val="28"/>
+        </w:rPr>
+        <w:t>Few ideas on what players can vote on</w:t>
+      </w:r>
+      <w:r>
+        <w:rPr>
+          <w:sz w:val="28"/>
+        </w:rPr>
+        <w:t>. This should be decided at the start of a round:</w:t>
       </w:r>
     </w:p>
     <w:p>
@@ -306,47 +753,19 @@
         <w:pStyle w:val="ListParagraph"/>
         <w:numPr>
           <w:ilvl w:val="1"/>
-          <w:numId w:val="2"/>
+          <w:numId w:val="1"/>
         </w:numPr>
         <w:rPr>
-          <w:sz w:val="24"/>
-        </w:rPr>
-      </w:pPr>
-      <w:r>
-        <w:rPr>
-          <w:sz w:val="24"/>
-        </w:rPr>
-        <w:t>Players can use up to 3 characters per situation</w:t>
-      </w:r>
-    </w:p>
-    <w:p>
-      <w:pPr>
-        <w:pStyle w:val="ListParagraph"/>
-        <w:numPr>
-          <w:ilvl w:val="0"/>
-          <w:numId w:val="2"/>
-        </w:numPr>
-        <w:rPr>
-          <w:sz w:val="28"/>
-        </w:rPr>
-      </w:pPr>
-      <w:r>
-        <w:rPr>
-          <w:sz w:val="24"/>
-        </w:rPr>
-        <w:t>The player who read the situation card goes first to try persuad</w:t>
-      </w:r>
-      <w:r>
-        <w:rPr>
-          <w:sz w:val="24"/>
-        </w:rPr>
-        <w:t>ing</w:t>
-      </w:r>
-      <w:r>
-        <w:rPr>
-          <w:sz w:val="24"/>
-        </w:rPr>
-        <w:t xml:space="preserve"> everyone why their character/s fits the situation best in 20 seconds</w:t>
+          <w:b/>
+          <w:sz w:val="28"/>
+          <w:u w:val="single"/>
+        </w:rPr>
+      </w:pPr>
+      <w:r>
+        <w:rPr>
+          <w:sz w:val="28"/>
+        </w:rPr>
+        <w:t>How funny the argument is</w:t>
       </w:r>
     </w:p>
     <w:p>
@@ -354,119 +773,17 @@
         <w:pStyle w:val="ListParagraph"/>
         <w:numPr>
           <w:ilvl w:val="1"/>
-          <w:numId w:val="2"/>
+          <w:numId w:val="1"/>
         </w:numPr>
         <w:rPr>
-          <w:sz w:val="24"/>
-        </w:rPr>
-      </w:pPr>
-      <w:r>
-        <w:rPr>
-          <w:sz w:val="24"/>
-        </w:rPr>
-        <w:t>Players are only allowed to talk about their own character cards</w:t>
-      </w:r>
-      <w:r>
-        <w:rPr>
-          <w:sz w:val="24"/>
-        </w:rPr>
-        <w:t xml:space="preserve"> and cannot add characters they don’t have</w:t>
-      </w:r>
-    </w:p>
-    <w:p>
-      <w:pPr>
-        <w:pStyle w:val="ListParagraph"/>
-        <w:numPr>
-          <w:ilvl w:val="0"/>
-          <w:numId w:val="2"/>
-        </w:numPr>
-        <w:rPr>
-          <w:sz w:val="28"/>
-        </w:rPr>
-      </w:pPr>
-      <w:r>
-        <w:rPr>
-          <w:sz w:val="24"/>
-        </w:rPr>
-        <w:t xml:space="preserve">When the player finishes, all other players must give either a thumbs up or thumbs down to the player to express either they love or hate it. That player must </w:t>
-      </w:r>
-      <w:r>
-        <w:rPr>
-          <w:sz w:val="24"/>
-        </w:rPr>
-        <w:t>note</w:t>
-      </w:r>
-      <w:r>
-        <w:rPr>
-          <w:sz w:val="24"/>
-        </w:rPr>
-        <w:t xml:space="preserve"> down how many thumbs up they received.</w:t>
-      </w:r>
-    </w:p>
-    <w:p>
-      <w:pPr>
-        <w:pStyle w:val="ListParagraph"/>
-        <w:numPr>
-          <w:ilvl w:val="0"/>
-          <w:numId w:val="2"/>
-        </w:numPr>
-        <w:rPr>
-          <w:sz w:val="24"/>
-        </w:rPr>
-      </w:pPr>
-      <w:r>
-        <w:rPr>
-          <w:sz w:val="24"/>
-        </w:rPr>
-        <w:t>The player must then choose whether the person to the</w:t>
-      </w:r>
-      <w:r>
-        <w:rPr>
-          <w:sz w:val="24"/>
-        </w:rPr>
-        <w:t>ir</w:t>
-      </w:r>
-      <w:r>
-        <w:rPr>
-          <w:sz w:val="24"/>
-        </w:rPr>
-        <w:t xml:space="preserve"> left or right should go next</w:t>
-      </w:r>
-      <w:r>
-        <w:rPr>
-          <w:sz w:val="24"/>
-        </w:rPr>
-        <w:t xml:space="preserve"> </w:t>
-      </w:r>
-    </w:p>
-    <w:p>
-      <w:pPr>
-        <w:pStyle w:val="ListParagraph"/>
-        <w:numPr>
-          <w:ilvl w:val="0"/>
-          <w:numId w:val="2"/>
-        </w:numPr>
-        <w:rPr>
-          <w:sz w:val="24"/>
-        </w:rPr>
-      </w:pPr>
-      <w:r>
-        <w:rPr>
-          <w:sz w:val="24"/>
-        </w:rPr>
-        <w:t>Once every player has</w:t>
-      </w:r>
-      <w:r>
-        <w:rPr>
-          <w:sz w:val="24"/>
-        </w:rPr>
-        <w:t xml:space="preserve"> played</w:t>
-      </w:r>
-      <w:r>
-        <w:rPr>
-          <w:sz w:val="24"/>
-        </w:rPr>
-        <w:t xml:space="preserve"> the player/s with the highest thumbs up will win the situation</w:t>
+          <w:sz w:val="28"/>
+        </w:rPr>
+      </w:pPr>
+      <w:r>
+        <w:rPr>
+          <w:sz w:val="28"/>
+        </w:rPr>
+        <w:t>How logical the argument is</w:t>
       </w:r>
     </w:p>
     <w:p>
@@ -474,174 +791,58 @@
         <w:pStyle w:val="ListParagraph"/>
         <w:numPr>
           <w:ilvl w:val="1"/>
-          <w:numId w:val="2"/>
+          <w:numId w:val="1"/>
         </w:numPr>
         <w:rPr>
-          <w:sz w:val="24"/>
-        </w:rPr>
-      </w:pPr>
-      <w:r>
-        <w:rPr>
-          <w:sz w:val="24"/>
-        </w:rPr>
-        <w:t xml:space="preserve"> If it is a draw then all players who drew win the situation</w:t>
+          <w:sz w:val="28"/>
+        </w:rPr>
+      </w:pPr>
+      <w:r>
+        <w:rPr>
+          <w:sz w:val="28"/>
+        </w:rPr>
+        <w:t xml:space="preserve">How serious the argument is </w:t>
       </w:r>
     </w:p>
     <w:p>
       <w:pPr>
         <w:pStyle w:val="ListParagraph"/>
         <w:numPr>
-          <w:ilvl w:val="0"/>
-          <w:numId w:val="2"/>
+          <w:ilvl w:val="1"/>
+          <w:numId w:val="1"/>
         </w:numPr>
         <w:rPr>
-          <w:sz w:val="24"/>
-        </w:rPr>
-      </w:pPr>
-      <w:r>
-        <w:rPr>
-          <w:sz w:val="24"/>
-        </w:rPr>
-        <w:t xml:space="preserve">Points are given via the </w:t>
-      </w:r>
-      <w:r>
-        <w:rPr>
-          <w:sz w:val="24"/>
-        </w:rPr>
-        <w:t>points</w:t>
-      </w:r>
-      <w:r>
-        <w:rPr>
-          <w:sz w:val="24"/>
-        </w:rPr>
-        <w:t xml:space="preserve"> on the character card</w:t>
-      </w:r>
-      <w:r>
-        <w:rPr>
-          <w:sz w:val="24"/>
-        </w:rPr>
-        <w:t>/s</w:t>
-      </w:r>
-      <w:r>
-        <w:rPr>
-          <w:sz w:val="24"/>
-        </w:rPr>
-        <w:t xml:space="preserve"> the player has played, these </w:t>
-      </w:r>
-      <w:r>
-        <w:rPr>
-          <w:sz w:val="24"/>
-        </w:rPr>
-        <w:t xml:space="preserve">points </w:t>
-      </w:r>
-      <w:r>
-        <w:rPr>
-          <w:sz w:val="24"/>
-        </w:rPr>
-        <w:t>are added to your total points</w:t>
+          <w:sz w:val="28"/>
+        </w:rPr>
+      </w:pPr>
+      <w:r>
+        <w:rPr>
+          <w:sz w:val="28"/>
+        </w:rPr>
+        <w:t>Not allowed to say the characters name</w:t>
       </w:r>
     </w:p>
     <w:p>
       <w:pPr>
         <w:pStyle w:val="ListParagraph"/>
-        <w:numPr>
-          <w:ilvl w:val="0"/>
-          <w:numId w:val="2"/>
-        </w:numPr>
-        <w:rPr>
-          <w:sz w:val="24"/>
-        </w:rPr>
-      </w:pPr>
-      <w:r>
-        <w:rPr>
-          <w:sz w:val="24"/>
-        </w:rPr>
-        <w:t>All cards used are then discarded to one side and every player must then replenish their deck to reach 7 character cards again</w:t>
-      </w:r>
-    </w:p>
-    <w:p>
-      <w:pPr>
-        <w:pStyle w:val="ListParagraph"/>
-        <w:numPr>
-          <w:ilvl w:val="0"/>
-          <w:numId w:val="2"/>
-        </w:numPr>
-        <w:rPr>
-          <w:sz w:val="24"/>
-        </w:rPr>
-      </w:pPr>
-      <w:r>
-        <w:rPr>
-          <w:sz w:val="24"/>
-        </w:rPr>
-        <w:t>The next player to read the situation card is decided by the player who read the situation card in the last round</w:t>
-      </w:r>
-    </w:p>
-    <w:p>
-      <w:pPr>
-        <w:pStyle w:val="ListParagraph"/>
-        <w:numPr>
-          <w:ilvl w:val="0"/>
-          <w:numId w:val="2"/>
-        </w:numPr>
-        <w:rPr>
-          <w:sz w:val="24"/>
-        </w:rPr>
-      </w:pPr>
-      <w:r>
-        <w:rPr>
-          <w:sz w:val="24"/>
-        </w:rPr>
-        <w:t xml:space="preserve">First to </w:t>
-      </w:r>
-      <w:r>
-        <w:rPr>
-          <w:sz w:val="24"/>
-        </w:rPr>
-        <w:t xml:space="preserve">’30’ total points </w:t>
-      </w:r>
-      <w:r>
-        <w:rPr>
-          <w:sz w:val="24"/>
-        </w:rPr>
-        <w:t>wins</w:t>
-      </w:r>
-    </w:p>
-    <w:p>
-      <w:pPr>
-        <w:pStyle w:val="ListParagraph"/>
-        <w:numPr>
-          <w:ilvl w:val="0"/>
-          <w:numId w:val="2"/>
-        </w:numPr>
-        <w:rPr>
-          <w:sz w:val="24"/>
-        </w:rPr>
-      </w:pPr>
-      <w:r>
-        <w:rPr>
-          <w:sz w:val="24"/>
-        </w:rPr>
-        <w:t>If a player does not know a character they can discard it but they must take off the points on the character card from their total points</w:t>
-      </w:r>
-    </w:p>
-    <w:p>
-      <w:pPr>
-        <w:rPr>
-          <w:b/>
-          <w:sz w:val="28"/>
-          <w:u w:val="single"/>
-        </w:rPr>
-      </w:pPr>
-      <w:r>
-        <w:rPr>
-          <w:b/>
-          <w:sz w:val="28"/>
-          <w:u w:val="single"/>
-        </w:rPr>
-        <w:lastRenderedPageBreak/>
-        <w:t>Rule modifiers (Work in Progress)</w:t>
-      </w:r>
+        <w:ind w:left="1080"/>
+        <w:rPr>
+          <w:sz w:val="28"/>
+        </w:rPr>
+      </w:pPr>
+      <w:r>
+        <w:rPr>
+          <w:sz w:val="28"/>
+        </w:rPr>
+        <w:t>These modifiers could be in the form of cards that players pick up per round</w:t>
+      </w:r>
+    </w:p>
+    <w:p>
+      <w:pPr>
+        <w:rPr>
+          <w:sz w:val="28"/>
+        </w:rPr>
+      </w:pPr>
     </w:p>
     <w:p>
       <w:pPr>
@@ -651,78 +852,14 @@
           <w:numId w:val="1"/>
         </w:numPr>
         <w:rPr>
-          <w:b/>
-          <w:sz w:val="28"/>
-          <w:u w:val="single"/>
-        </w:rPr>
-      </w:pPr>
-      <w:r>
-        <w:rPr>
-          <w:sz w:val="28"/>
-        </w:rPr>
-        <w:t>Few ideas on what players can vote on</w:t>
-      </w:r>
-      <w:r>
-        <w:rPr>
-          <w:sz w:val="28"/>
-        </w:rPr>
-        <w:t>. This should be decided at the start of a round:</w:t>
-      </w:r>
-    </w:p>
-    <w:p>
-      <w:pPr>
-        <w:pStyle w:val="ListParagraph"/>
-        <w:numPr>
-          <w:ilvl w:val="1"/>
-          <w:numId w:val="1"/>
-        </w:numPr>
-        <w:rPr>
-          <w:b/>
-          <w:sz w:val="28"/>
-          <w:u w:val="single"/>
-        </w:rPr>
-      </w:pPr>
-      <w:r>
-        <w:rPr>
-          <w:sz w:val="28"/>
-        </w:rPr>
-        <w:t>How funny the argument is</w:t>
-      </w:r>
-    </w:p>
-    <w:p>
-      <w:pPr>
-        <w:pStyle w:val="ListParagraph"/>
-        <w:numPr>
-          <w:ilvl w:val="1"/>
-          <w:numId w:val="1"/>
-        </w:numPr>
-        <w:rPr>
-          <w:sz w:val="28"/>
-        </w:rPr>
-      </w:pPr>
-      <w:r>
-        <w:rPr>
-          <w:sz w:val="28"/>
-        </w:rPr>
-        <w:t>How logical the argument is</w:t>
-      </w:r>
-    </w:p>
-    <w:p>
-      <w:pPr>
-        <w:pStyle w:val="ListParagraph"/>
-        <w:numPr>
-          <w:ilvl w:val="1"/>
-          <w:numId w:val="1"/>
-        </w:numPr>
-        <w:rPr>
-          <w:sz w:val="28"/>
-        </w:rPr>
-      </w:pPr>
-      <w:r>
-        <w:rPr>
-          <w:sz w:val="28"/>
-        </w:rPr>
-        <w:t xml:space="preserve">How serious the argument is </w:t>
+          <w:sz w:val="28"/>
+        </w:rPr>
+      </w:pPr>
+      <w:r>
+        <w:rPr>
+          <w:sz w:val="28"/>
+        </w:rPr>
+        <w:t>Time can be adjusted if needed</w:t>
       </w:r>
     </w:p>
     <w:p>
@@ -747,7 +884,7 @@
         <w:rPr>
           <w:sz w:val="28"/>
         </w:rPr>
-        <w:t>Time can be adjusted if needed</w:t>
+        <w:t>Voting can be changed so the player who read the situation card is the judge, however they cannot play their cards that round.</w:t>
       </w:r>
     </w:p>
     <w:p>
@@ -772,7 +909,7 @@
         <w:rPr>
           <w:sz w:val="28"/>
         </w:rPr>
-        <w:t>Voting can be changed so the player who read the situation card is the judge, however they cannot play their cards that round.</w:t>
+        <w:t>Total points to reach can be decided by the players at the start of the game</w:t>
       </w:r>
     </w:p>
     <w:p>
@@ -785,54 +922,904 @@
     </w:p>
     <w:p>
       <w:pPr>
-        <w:pStyle w:val="ListParagraph"/>
-        <w:rPr>
-          <w:sz w:val="28"/>
-        </w:rPr>
-      </w:pPr>
-    </w:p>
-    <w:p>
-      <w:pPr>
-        <w:pStyle w:val="ListParagraph"/>
-        <w:numPr>
-          <w:ilvl w:val="0"/>
-          <w:numId w:val="1"/>
-        </w:numPr>
-        <w:rPr>
-          <w:sz w:val="28"/>
-        </w:rPr>
-      </w:pPr>
-      <w:r>
-        <w:rPr>
-          <w:sz w:val="28"/>
-        </w:rPr>
-        <w:t xml:space="preserve">Players are allowed to mention any character mentioned in the round so far </w:t>
-      </w:r>
-    </w:p>
-    <w:p>
-      <w:pPr>
-        <w:rPr>
-          <w:sz w:val="28"/>
-        </w:rPr>
-      </w:pPr>
-    </w:p>
-    <w:p>
-      <w:pPr>
-        <w:pStyle w:val="ListParagraph"/>
-        <w:numPr>
-          <w:ilvl w:val="0"/>
-          <w:numId w:val="1"/>
-        </w:numPr>
-        <w:rPr>
-          <w:sz w:val="28"/>
-        </w:rPr>
-      </w:pPr>
-      <w:r>
-        <w:rPr>
-          <w:sz w:val="28"/>
-        </w:rPr>
-        <w:t>Total points to reach can be decided by the players at the start of the game</w:t>
-      </w:r>
+        <w:rPr>
+          <w:sz w:val="28"/>
+        </w:rPr>
+      </w:pPr>
+    </w:p>
+    <w:p>
+      <w:pPr>
+        <w:rPr>
+          <w:sz w:val="28"/>
+        </w:rPr>
+      </w:pPr>
+      <w:r>
+        <w:rPr>
+          <w:sz w:val="28"/>
+        </w:rPr>
+        <w:t>Tower system for each situation</w:t>
+      </w:r>
+      <w:r>
+        <w:rPr>
+          <w:sz w:val="28"/>
+        </w:rPr>
+        <w:t>. 3 Rounds per situation that players can play up to 3 cards</w:t>
+      </w:r>
+    </w:p>
+    <w:p>
+      <w:pPr>
+        <w:rPr>
+          <w:sz w:val="28"/>
+        </w:rPr>
+      </w:pPr>
+      <w:r>
+        <w:rPr>
+          <w:sz w:val="28"/>
+        </w:rPr>
+        <w:t>Point system could be reworked to be more rewarding (</w:t>
+      </w:r>
+      <w:r>
+        <w:rPr>
+          <w:sz w:val="28"/>
+        </w:rPr>
+        <w:t>tower</w:t>
+      </w:r>
+      <w:r>
+        <w:rPr>
+          <w:sz w:val="28"/>
+        </w:rPr>
+        <w:t xml:space="preserve"> system)</w:t>
+      </w:r>
+      <w:r>
+        <w:rPr>
+          <w:sz w:val="28"/>
+        </w:rPr>
+        <w:t xml:space="preserve"> as seen on the board</w:t>
+      </w:r>
+    </w:p>
+    <w:p>
+      <w:pPr>
+        <w:rPr>
+          <w:sz w:val="28"/>
+        </w:rPr>
+      </w:pPr>
+    </w:p>
+    <w:p>
+      <w:pPr>
+        <w:rPr>
+          <w:sz w:val="28"/>
+        </w:rPr>
+      </w:pPr>
+    </w:p>
+    <w:p>
+      <w:pPr>
+        <w:rPr>
+          <w:sz w:val="28"/>
+        </w:rPr>
+      </w:pPr>
+    </w:p>
+    <w:p>
+      <w:pPr>
+        <w:rPr>
+          <w:sz w:val="28"/>
+        </w:rPr>
+      </w:pPr>
+    </w:p>
+    <w:p>
+      <w:pPr>
+        <w:rPr>
+          <w:sz w:val="28"/>
+        </w:rPr>
+      </w:pPr>
+    </w:p>
+    <w:p>
+      <w:pPr>
+        <w:rPr>
+          <w:sz w:val="28"/>
+        </w:rPr>
+      </w:pPr>
+    </w:p>
+    <w:p>
+      <w:pPr>
+        <w:rPr>
+          <w:sz w:val="28"/>
+        </w:rPr>
+      </w:pPr>
+    </w:p>
+    <w:p>
+      <w:pPr>
+        <w:rPr>
+          <w:sz w:val="28"/>
+        </w:rPr>
+      </w:pPr>
+      <w:r>
+        <w:rPr>
+          <w:sz w:val="28"/>
+        </w:rPr>
+        <w:lastRenderedPageBreak/>
+        <w:t xml:space="preserve">Example: </w:t>
+      </w:r>
+    </w:p>
+    <w:tbl>
+      <w:tblPr>
+        <w:tblStyle w:val="TableGrid"/>
+        <w:tblW w:w="9209" w:type="dxa"/>
+        <w:tblLook w:val="04A0" w:firstRow="1" w:lastRow="0" w:firstColumn="1" w:lastColumn="0" w:noHBand="0" w:noVBand="1"/>
+      </w:tblPr>
+      <w:tblGrid>
+        <w:gridCol w:w="2254"/>
+        <w:gridCol w:w="2254"/>
+        <w:gridCol w:w="2254"/>
+        <w:gridCol w:w="2447"/>
+      </w:tblGrid>
+      <w:tr>
+        <w:tc>
+          <w:tcPr>
+            <w:tcW w:w="2254" w:type="dxa"/>
+          </w:tcPr>
+          <w:p>
+            <w:pPr>
+              <w:rPr>
+                <w:b/>
+                <w:sz w:val="24"/>
+                <w:u w:val="single"/>
+              </w:rPr>
+            </w:pPr>
+            <w:r>
+              <w:rPr>
+                <w:b/>
+                <w:sz w:val="24"/>
+                <w:u w:val="single"/>
+              </w:rPr>
+              <w:t>Situation</w:t>
+            </w:r>
+          </w:p>
+        </w:tc>
+        <w:tc>
+          <w:tcPr>
+            <w:tcW w:w="2254" w:type="dxa"/>
+          </w:tcPr>
+          <w:p>
+            <w:pPr>
+              <w:rPr>
+                <w:sz w:val="24"/>
+              </w:rPr>
+            </w:pPr>
+            <w:r>
+              <w:rPr>
+                <w:sz w:val="24"/>
+              </w:rPr>
+              <w:t>Round 1</w:t>
+            </w:r>
+          </w:p>
+        </w:tc>
+        <w:tc>
+          <w:tcPr>
+            <w:tcW w:w="2254" w:type="dxa"/>
+          </w:tcPr>
+          <w:p>
+            <w:pPr>
+              <w:rPr>
+                <w:sz w:val="24"/>
+              </w:rPr>
+            </w:pPr>
+            <w:r>
+              <w:rPr>
+                <w:sz w:val="24"/>
+              </w:rPr>
+              <w:t>Round 2</w:t>
+            </w:r>
+          </w:p>
+        </w:tc>
+        <w:tc>
+          <w:tcPr>
+            <w:tcW w:w="2447" w:type="dxa"/>
+          </w:tcPr>
+          <w:p>
+            <w:pPr>
+              <w:rPr>
+                <w:sz w:val="24"/>
+              </w:rPr>
+            </w:pPr>
+            <w:r>
+              <w:rPr>
+                <w:sz w:val="24"/>
+              </w:rPr>
+              <w:t>Round 3</w:t>
+            </w:r>
+          </w:p>
+        </w:tc>
+      </w:tr>
+      <w:tr>
+        <w:tc>
+          <w:tcPr>
+            <w:tcW w:w="2254" w:type="dxa"/>
+          </w:tcPr>
+          <w:p>
+            <w:pPr>
+              <w:rPr>
+                <w:sz w:val="24"/>
+              </w:rPr>
+            </w:pPr>
+            <w:r>
+              <w:rPr>
+                <w:sz w:val="24"/>
+              </w:rPr>
+              <w:t>Player 1</w:t>
+            </w:r>
+          </w:p>
+        </w:tc>
+        <w:tc>
+          <w:tcPr>
+            <w:tcW w:w="2254" w:type="dxa"/>
+          </w:tcPr>
+          <w:p>
+            <w:pPr>
+              <w:rPr>
+                <w:sz w:val="24"/>
+              </w:rPr>
+            </w:pPr>
+            <w:r>
+              <w:rPr>
+                <w:sz w:val="24"/>
+              </w:rPr>
+              <w:t>C (Win)</w:t>
+            </w:r>
+            <w:r>
+              <w:rPr>
+                <w:sz w:val="24"/>
+              </w:rPr>
+              <w:t xml:space="preserve"> (1 point)</w:t>
+            </w:r>
+          </w:p>
+        </w:tc>
+        <w:tc>
+          <w:tcPr>
+            <w:tcW w:w="2254" w:type="dxa"/>
+          </w:tcPr>
+          <w:p>
+            <w:pPr>
+              <w:rPr>
+                <w:sz w:val="24"/>
+              </w:rPr>
+            </w:pPr>
+            <w:r>
+              <w:rPr>
+                <w:sz w:val="24"/>
+              </w:rPr>
+              <w:t>C (Lost)</w:t>
+            </w:r>
+            <w:r>
+              <w:rPr>
+                <w:sz w:val="24"/>
+              </w:rPr>
+              <w:t xml:space="preserve"> (3 points)</w:t>
+            </w:r>
+          </w:p>
+        </w:tc>
+        <w:tc>
+          <w:tcPr>
+            <w:tcW w:w="2447" w:type="dxa"/>
+          </w:tcPr>
+          <w:p>
+            <w:pPr>
+              <w:rPr>
+                <w:sz w:val="24"/>
+              </w:rPr>
+            </w:pPr>
+            <w:r>
+              <w:rPr>
+                <w:sz w:val="24"/>
+              </w:rPr>
+              <w:t>X (Lost</w:t>
+            </w:r>
+            <w:r>
+              <w:rPr>
+                <w:sz w:val="24"/>
+              </w:rPr>
+              <w:t xml:space="preserve"> last go</w:t>
+            </w:r>
+            <w:r>
+              <w:rPr>
+                <w:sz w:val="24"/>
+              </w:rPr>
+              <w:t>)</w:t>
+            </w:r>
+          </w:p>
+        </w:tc>
+      </w:tr>
+      <w:tr>
+        <w:tc>
+          <w:tcPr>
+            <w:tcW w:w="2254" w:type="dxa"/>
+          </w:tcPr>
+          <w:p>
+            <w:pPr>
+              <w:rPr>
+                <w:sz w:val="24"/>
+              </w:rPr>
+            </w:pPr>
+            <w:r>
+              <w:rPr>
+                <w:sz w:val="24"/>
+              </w:rPr>
+              <w:t>Player 2</w:t>
+            </w:r>
+          </w:p>
+        </w:tc>
+        <w:tc>
+          <w:tcPr>
+            <w:tcW w:w="2254" w:type="dxa"/>
+          </w:tcPr>
+          <w:p>
+            <w:pPr>
+              <w:rPr>
+                <w:sz w:val="24"/>
+              </w:rPr>
+            </w:pPr>
+            <w:r>
+              <w:rPr>
+                <w:sz w:val="24"/>
+              </w:rPr>
+              <w:t>C (Win)</w:t>
+            </w:r>
+            <w:r>
+              <w:rPr>
+                <w:sz w:val="24"/>
+              </w:rPr>
+              <w:t xml:space="preserve"> (3 points)</w:t>
+            </w:r>
+          </w:p>
+        </w:tc>
+        <w:tc>
+          <w:tcPr>
+            <w:tcW w:w="2254" w:type="dxa"/>
+          </w:tcPr>
+          <w:p>
+            <w:pPr>
+              <w:rPr>
+                <w:sz w:val="24"/>
+              </w:rPr>
+            </w:pPr>
+            <w:r>
+              <w:rPr>
+                <w:sz w:val="24"/>
+              </w:rPr>
+              <w:t>C (Win)</w:t>
+            </w:r>
+            <w:r>
+              <w:rPr>
+                <w:sz w:val="24"/>
+              </w:rPr>
+              <w:t xml:space="preserve"> (3 points)</w:t>
+            </w:r>
+          </w:p>
+        </w:tc>
+        <w:tc>
+          <w:tcPr>
+            <w:tcW w:w="2447" w:type="dxa"/>
+          </w:tcPr>
+          <w:p>
+            <w:pPr>
+              <w:rPr>
+                <w:sz w:val="24"/>
+              </w:rPr>
+            </w:pPr>
+            <w:r>
+              <w:rPr>
+                <w:sz w:val="24"/>
+              </w:rPr>
+              <w:t xml:space="preserve">C </w:t>
+            </w:r>
+            <w:r>
+              <w:rPr>
+                <w:sz w:val="24"/>
+              </w:rPr>
+              <w:t>(Win) (3 points)</w:t>
+            </w:r>
+          </w:p>
+        </w:tc>
+      </w:tr>
+      <w:tr>
+        <w:tc>
+          <w:tcPr>
+            <w:tcW w:w="2254" w:type="dxa"/>
+          </w:tcPr>
+          <w:p>
+            <w:pPr>
+              <w:rPr>
+                <w:sz w:val="24"/>
+              </w:rPr>
+            </w:pPr>
+            <w:r>
+              <w:rPr>
+                <w:sz w:val="24"/>
+              </w:rPr>
+              <w:t>Player 3</w:t>
+            </w:r>
+          </w:p>
+        </w:tc>
+        <w:tc>
+          <w:tcPr>
+            <w:tcW w:w="2254" w:type="dxa"/>
+          </w:tcPr>
+          <w:p>
+            <w:pPr>
+              <w:rPr>
+                <w:sz w:val="24"/>
+              </w:rPr>
+            </w:pPr>
+            <w:r>
+              <w:rPr>
+                <w:sz w:val="24"/>
+              </w:rPr>
+              <w:t>C (Win)</w:t>
+            </w:r>
+            <w:r>
+              <w:rPr>
+                <w:sz w:val="24"/>
+              </w:rPr>
+              <w:t xml:space="preserve"> (2 points)</w:t>
+            </w:r>
+          </w:p>
+        </w:tc>
+        <w:tc>
+          <w:tcPr>
+            <w:tcW w:w="2254" w:type="dxa"/>
+          </w:tcPr>
+          <w:p>
+            <w:pPr>
+              <w:rPr>
+                <w:sz w:val="24"/>
+              </w:rPr>
+            </w:pPr>
+            <w:r>
+              <w:rPr>
+                <w:sz w:val="24"/>
+              </w:rPr>
+              <w:t>X (Didn’t Play)</w:t>
+            </w:r>
+          </w:p>
+        </w:tc>
+        <w:tc>
+          <w:tcPr>
+            <w:tcW w:w="2447" w:type="dxa"/>
+          </w:tcPr>
+          <w:p>
+            <w:pPr>
+              <w:rPr>
+                <w:sz w:val="24"/>
+              </w:rPr>
+            </w:pPr>
+            <w:r>
+              <w:rPr>
+                <w:sz w:val="24"/>
+              </w:rPr>
+              <w:t>X (Didn’t play last go</w:t>
+            </w:r>
+            <w:r>
+              <w:rPr>
+                <w:sz w:val="24"/>
+              </w:rPr>
+              <w:t>)</w:t>
+            </w:r>
+          </w:p>
+        </w:tc>
+      </w:tr>
+      <w:tr>
+        <w:tc>
+          <w:tcPr>
+            <w:tcW w:w="2254" w:type="dxa"/>
+          </w:tcPr>
+          <w:p>
+            <w:pPr>
+              <w:rPr>
+                <w:sz w:val="24"/>
+              </w:rPr>
+            </w:pPr>
+            <w:r>
+              <w:rPr>
+                <w:sz w:val="24"/>
+              </w:rPr>
+              <w:t>Player 4</w:t>
+            </w:r>
+          </w:p>
+        </w:tc>
+        <w:tc>
+          <w:tcPr>
+            <w:tcW w:w="2254" w:type="dxa"/>
+          </w:tcPr>
+          <w:p>
+            <w:pPr>
+              <w:rPr>
+                <w:sz w:val="24"/>
+              </w:rPr>
+            </w:pPr>
+            <w:r>
+              <w:rPr>
+                <w:sz w:val="24"/>
+              </w:rPr>
+              <w:t>C (Win) (1 point)</w:t>
+            </w:r>
+          </w:p>
+        </w:tc>
+        <w:tc>
+          <w:tcPr>
+            <w:tcW w:w="2254" w:type="dxa"/>
+          </w:tcPr>
+          <w:p>
+            <w:pPr>
+              <w:rPr>
+                <w:sz w:val="24"/>
+              </w:rPr>
+            </w:pPr>
+            <w:r>
+              <w:rPr>
+                <w:sz w:val="24"/>
+              </w:rPr>
+              <w:t>C (Win) (2 points)</w:t>
+            </w:r>
+          </w:p>
+        </w:tc>
+        <w:tc>
+          <w:tcPr>
+            <w:tcW w:w="2447" w:type="dxa"/>
+          </w:tcPr>
+          <w:p>
+            <w:pPr>
+              <w:rPr>
+                <w:sz w:val="24"/>
+              </w:rPr>
+            </w:pPr>
+            <w:r>
+              <w:rPr>
+                <w:sz w:val="24"/>
+              </w:rPr>
+              <w:t>X (Didn’t Play)</w:t>
+            </w:r>
+          </w:p>
+        </w:tc>
+      </w:tr>
+    </w:tbl>
+    <w:p>
+      <w:pPr>
+        <w:rPr>
+          <w:sz w:val="28"/>
+        </w:rPr>
+      </w:pPr>
+    </w:p>
+    <w:tbl>
+      <w:tblPr>
+        <w:tblStyle w:val="TableGrid"/>
+        <w:tblW w:w="0" w:type="auto"/>
+        <w:tblLook w:val="04A0" w:firstRow="1" w:lastRow="0" w:firstColumn="1" w:lastColumn="0" w:noHBand="0" w:noVBand="1"/>
+      </w:tblPr>
+      <w:tblGrid>
+        <w:gridCol w:w="1504"/>
+        <w:gridCol w:w="5579"/>
+        <w:gridCol w:w="1933"/>
+      </w:tblGrid>
+      <w:tr>
+        <w:tc>
+          <w:tcPr>
+            <w:tcW w:w="1504" w:type="dxa"/>
+          </w:tcPr>
+          <w:p>
+            <w:pPr>
+              <w:rPr>
+                <w:sz w:val="28"/>
+              </w:rPr>
+            </w:pPr>
+            <w:r>
+              <w:rPr>
+                <w:sz w:val="28"/>
+              </w:rPr>
+              <w:t>Player 1</w:t>
+            </w:r>
+          </w:p>
+        </w:tc>
+        <w:tc>
+          <w:tcPr>
+            <w:tcW w:w="5579" w:type="dxa"/>
+          </w:tcPr>
+          <w:p>
+            <w:pPr>
+              <w:rPr>
+                <w:sz w:val="28"/>
+              </w:rPr>
+            </w:pPr>
+            <w:r>
+              <w:rPr>
+                <w:sz w:val="28"/>
+              </w:rPr>
+              <w:t xml:space="preserve">Wins </w:t>
+            </w:r>
+            <w:r>
+              <w:rPr>
+                <w:i/>
+                <w:sz w:val="28"/>
+              </w:rPr>
+              <w:t>n</w:t>
+            </w:r>
+            <w:r>
+              <w:rPr>
+                <w:sz w:val="28"/>
+              </w:rPr>
+              <w:t xml:space="preserve"> points on the </w:t>
+            </w:r>
+            <w:r>
+              <w:rPr>
+                <w:sz w:val="28"/>
+              </w:rPr>
+              <w:t xml:space="preserve">2 </w:t>
+            </w:r>
+            <w:r>
+              <w:rPr>
+                <w:sz w:val="28"/>
+              </w:rPr>
+              <w:t>ca</w:t>
+            </w:r>
+            <w:r>
+              <w:rPr>
+                <w:sz w:val="28"/>
+              </w:rPr>
+              <w:t>rds used but no multiplier</w:t>
+            </w:r>
+          </w:p>
+        </w:tc>
+        <w:tc>
+          <w:tcPr>
+            <w:tcW w:w="1933" w:type="dxa"/>
+          </w:tcPr>
+          <w:p>
+            <w:pPr>
+              <w:rPr>
+                <w:sz w:val="28"/>
+              </w:rPr>
+            </w:pPr>
+            <w:r>
+              <w:rPr>
+                <w:sz w:val="28"/>
+              </w:rPr>
+              <w:t>4 points</w:t>
+            </w:r>
+          </w:p>
+        </w:tc>
+      </w:tr>
+      <w:tr>
+        <w:tc>
+          <w:tcPr>
+            <w:tcW w:w="1504" w:type="dxa"/>
+          </w:tcPr>
+          <w:p>
+            <w:pPr>
+              <w:rPr>
+                <w:sz w:val="28"/>
+              </w:rPr>
+            </w:pPr>
+            <w:r>
+              <w:rPr>
+                <w:sz w:val="28"/>
+              </w:rPr>
+              <w:t>Player 2</w:t>
+            </w:r>
+          </w:p>
+        </w:tc>
+        <w:tc>
+          <w:tcPr>
+            <w:tcW w:w="5579" w:type="dxa"/>
+          </w:tcPr>
+          <w:p>
+            <w:pPr>
+              <w:rPr>
+                <w:sz w:val="28"/>
+              </w:rPr>
+            </w:pPr>
+            <w:r>
+              <w:rPr>
+                <w:sz w:val="28"/>
+              </w:rPr>
+              <w:t xml:space="preserve">Wins </w:t>
+            </w:r>
+            <w:r>
+              <w:rPr>
+                <w:i/>
+                <w:sz w:val="28"/>
+              </w:rPr>
+              <w:t xml:space="preserve">n </w:t>
+            </w:r>
+            <w:r>
+              <w:rPr>
+                <w:sz w:val="28"/>
+              </w:rPr>
+              <w:t>points on th</w:t>
+            </w:r>
+            <w:r>
+              <w:rPr>
+                <w:sz w:val="28"/>
+              </w:rPr>
+              <w:t>e 3 cards multiplied by 30 for winning 3 rounds</w:t>
+            </w:r>
+          </w:p>
+        </w:tc>
+        <w:tc>
+          <w:tcPr>
+            <w:tcW w:w="1933" w:type="dxa"/>
+          </w:tcPr>
+          <w:p>
+            <w:pPr>
+              <w:rPr>
+                <w:sz w:val="28"/>
+              </w:rPr>
+            </w:pPr>
+            <w:r>
+              <w:rPr>
+                <w:sz w:val="28"/>
+              </w:rPr>
+              <w:t>270 points</w:t>
+            </w:r>
+            <w:bookmarkStart w:id="0" w:name="_GoBack"/>
+            <w:bookmarkEnd w:id="0"/>
+          </w:p>
+        </w:tc>
+      </w:tr>
+      <w:tr>
+        <w:tc>
+          <w:tcPr>
+            <w:tcW w:w="1504" w:type="dxa"/>
+          </w:tcPr>
+          <w:p>
+            <w:pPr>
+              <w:rPr>
+                <w:sz w:val="28"/>
+              </w:rPr>
+            </w:pPr>
+            <w:r>
+              <w:rPr>
+                <w:sz w:val="28"/>
+              </w:rPr>
+              <w:t>Player 3</w:t>
+            </w:r>
+          </w:p>
+        </w:tc>
+        <w:tc>
+          <w:tcPr>
+            <w:tcW w:w="5579" w:type="dxa"/>
+          </w:tcPr>
+          <w:p>
+            <w:pPr>
+              <w:rPr>
+                <w:sz w:val="28"/>
+              </w:rPr>
+            </w:pPr>
+            <w:r>
+              <w:rPr>
+                <w:sz w:val="28"/>
+              </w:rPr>
+              <w:t xml:space="preserve">Wins </w:t>
+            </w:r>
+            <w:r>
+              <w:rPr>
+                <w:i/>
+                <w:sz w:val="28"/>
+              </w:rPr>
+              <w:t xml:space="preserve">n </w:t>
+            </w:r>
+            <w:r>
+              <w:rPr>
+                <w:sz w:val="28"/>
+              </w:rPr>
+              <w:t>points on th</w:t>
+            </w:r>
+            <w:r>
+              <w:rPr>
+                <w:sz w:val="28"/>
+              </w:rPr>
+              <w:t>e 1 card used multiplied by 10</w:t>
+            </w:r>
+          </w:p>
+        </w:tc>
+        <w:tc>
+          <w:tcPr>
+            <w:tcW w:w="1933" w:type="dxa"/>
+          </w:tcPr>
+          <w:p>
+            <w:pPr>
+              <w:rPr>
+                <w:sz w:val="28"/>
+              </w:rPr>
+            </w:pPr>
+            <w:r>
+              <w:rPr>
+                <w:sz w:val="28"/>
+              </w:rPr>
+              <w:t>20 points</w:t>
+            </w:r>
+          </w:p>
+        </w:tc>
+      </w:tr>
+      <w:tr>
+        <w:tc>
+          <w:tcPr>
+            <w:tcW w:w="1504" w:type="dxa"/>
+          </w:tcPr>
+          <w:p>
+            <w:pPr>
+              <w:rPr>
+                <w:sz w:val="28"/>
+              </w:rPr>
+            </w:pPr>
+            <w:r>
+              <w:rPr>
+                <w:sz w:val="28"/>
+              </w:rPr>
+              <w:t>Player 4</w:t>
+            </w:r>
+          </w:p>
+        </w:tc>
+        <w:tc>
+          <w:tcPr>
+            <w:tcW w:w="5579" w:type="dxa"/>
+          </w:tcPr>
+          <w:p>
+            <w:pPr>
+              <w:rPr>
+                <w:sz w:val="28"/>
+              </w:rPr>
+            </w:pPr>
+            <w:r>
+              <w:rPr>
+                <w:sz w:val="28"/>
+              </w:rPr>
+              <w:t xml:space="preserve">Wins </w:t>
+            </w:r>
+            <w:r>
+              <w:rPr>
+                <w:i/>
+                <w:sz w:val="28"/>
+              </w:rPr>
+              <w:t xml:space="preserve">n </w:t>
+            </w:r>
+            <w:r>
+              <w:rPr>
+                <w:sz w:val="28"/>
+              </w:rPr>
+              <w:t>points on th</w:t>
+            </w:r>
+            <w:r>
+              <w:rPr>
+                <w:sz w:val="28"/>
+              </w:rPr>
+              <w:t>e 2 cards used multiplied by 20</w:t>
+            </w:r>
+          </w:p>
+        </w:tc>
+        <w:tc>
+          <w:tcPr>
+            <w:tcW w:w="1933" w:type="dxa"/>
+          </w:tcPr>
+          <w:p>
+            <w:pPr>
+              <w:rPr>
+                <w:sz w:val="28"/>
+              </w:rPr>
+            </w:pPr>
+            <w:r>
+              <w:rPr>
+                <w:sz w:val="28"/>
+              </w:rPr>
+              <w:t>60 points</w:t>
+            </w:r>
+          </w:p>
+        </w:tc>
+      </w:tr>
+    </w:tbl>
+    <w:p>
+      <w:pPr>
+        <w:rPr>
+          <w:sz w:val="28"/>
+        </w:rPr>
+      </w:pPr>
     </w:p>
     <w:sectPr>
       <w:pgSz w:w="11906" w:h="16838"/>
@@ -1489,6 +2476,25 @@
       <w:contextualSpacing/>
     </w:pPr>
   </w:style>
+  <w:style w:type="table" w:styleId="TableGrid">
+    <w:name w:val="Table Grid"/>
+    <w:basedOn w:val="TableNormal"/>
+    <w:uiPriority w:val="39"/>
+    <w:rsid w:val="00ED7CBA"/>
+    <w:pPr>
+      <w:spacing w:after="0" w:line="240" w:lineRule="auto"/>
+    </w:pPr>
+    <w:tblPr>
+      <w:tblBorders>
+        <w:top w:val="single" w:sz="4" w:space="0" w:color="auto"/>
+        <w:left w:val="single" w:sz="4" w:space="0" w:color="auto"/>
+        <w:bottom w:val="single" w:sz="4" w:space="0" w:color="auto"/>
+        <w:right w:val="single" w:sz="4" w:space="0" w:color="auto"/>
+        <w:insideH w:val="single" w:sz="4" w:space="0" w:color="auto"/>
+        <w:insideV w:val="single" w:sz="4" w:space="0" w:color="auto"/>
+      </w:tblBorders>
+    </w:tblPr>
+  </w:style>
 </w:styles>
 </file>
 
@@ -1788,6 +2794,21 @@
 </file>
 
 <file path=customXml/item1.xml><?xml version="1.0" encoding="utf-8"?>
+<p:properties xmlns:p="http://schemas.microsoft.com/office/2006/metadata/properties" xmlns:xsi="http://www.w3.org/2001/XMLSchema-instance" xmlns:pc="http://schemas.microsoft.com/office/infopath/2007/PartnerControls">
+  <documentManagement/>
+</p:properties>
+</file>
+
+<file path=customXml/item2.xml><?xml version="1.0" encoding="utf-8"?>
+<?mso-contentType ?>
+<FormTemplates xmlns="http://schemas.microsoft.com/sharepoint/v3/contenttype/forms">
+  <Display>DocumentLibraryForm</Display>
+  <Edit>DocumentLibraryForm</Edit>
+  <New>DocumentLibraryForm</New>
+</FormTemplates>
+</file>
+
+<file path=customXml/item3.xml><?xml version="1.0" encoding="utf-8"?>
 <ct:contentTypeSchema xmlns:ct="http://schemas.microsoft.com/office/2006/metadata/contentType" xmlns:ma="http://schemas.microsoft.com/office/2006/metadata/properties/metaAttributes" ct:_="" ma:_="" ma:contentTypeName="Document" ma:contentTypeID="0x01010006077FEF9313EA4CB3F26A65368D448B" ma:contentTypeVersion="4" ma:contentTypeDescription="Create a new document." ma:contentTypeScope="" ma:versionID="60bf875a2822671a6e281c1f7687d3a5">
   <xsd:schema xmlns:xsd="http://www.w3.org/2001/XMLSchema" xmlns:xs="http://www.w3.org/2001/XMLSchema" xmlns:p="http://schemas.microsoft.com/office/2006/metadata/properties" xmlns:ns2="e3e29f4b-52f7-45b4-9259-8578507ba859" xmlns:ns3="43a8825b-007d-4564-b732-529cb2a5ef2d" targetNamespace="http://schemas.microsoft.com/office/2006/metadata/properties" ma:root="true" ma:fieldsID="e25004c949c8052d2ac7fd64cfe59174" ns2:_="" ns3:_="">
     <xsd:import namespace="e3e29f4b-52f7-45b4-9259-8578507ba859"/>
@@ -1952,29 +2973,38 @@
 </ct:contentTypeSchema>
 </file>
 
-<file path=customXml/item2.xml><?xml version="1.0" encoding="utf-8"?>
-<?mso-contentType ?>
-<FormTemplates xmlns="http://schemas.microsoft.com/sharepoint/v3/contenttype/forms">
-  <Display>DocumentLibraryForm</Display>
-  <Edit>DocumentLibraryForm</Edit>
-  <New>DocumentLibraryForm</New>
-</FormTemplates>
-</file>
-
-<file path=customXml/item3.xml><?xml version="1.0" encoding="utf-8"?>
-<p:properties xmlns:p="http://schemas.microsoft.com/office/2006/metadata/properties" xmlns:xsi="http://www.w3.org/2001/XMLSchema-instance" xmlns:pc="http://schemas.microsoft.com/office/infopath/2007/PartnerControls">
-  <documentManagement/>
-</p:properties>
-</file>
-
 <file path=customXml/itemProps1.xml><?xml version="1.0" encoding="utf-8"?>
-<ds:datastoreItem xmlns:ds="http://schemas.openxmlformats.org/officeDocument/2006/customXml" ds:itemID="{283759F4-9013-4B94-8EBB-E8CE391D4193}"/>
+<ds:datastoreItem xmlns:ds="http://schemas.openxmlformats.org/officeDocument/2006/customXml" ds:itemID="{A555D388-2D1F-4F3C-9B0D-DB28961EEBF8}">
+  <ds:schemaRefs>
+    <ds:schemaRef ds:uri="http://schemas.microsoft.com/office/2006/metadata/properties"/>
+    <ds:schemaRef ds:uri="http://schemas.microsoft.com/office/infopath/2007/PartnerControls"/>
+  </ds:schemaRefs>
+</ds:datastoreItem>
 </file>
 
 <file path=customXml/itemProps2.xml><?xml version="1.0" encoding="utf-8"?>
-<ds:datastoreItem xmlns:ds="http://schemas.openxmlformats.org/officeDocument/2006/customXml" ds:itemID="{3A006F51-3329-43FB-A5C1-A5C491235153}"/>
+<ds:datastoreItem xmlns:ds="http://schemas.openxmlformats.org/officeDocument/2006/customXml" ds:itemID="{3A006F51-3329-43FB-A5C1-A5C491235153}">
+  <ds:schemaRefs>
+    <ds:schemaRef ds:uri="http://schemas.microsoft.com/sharepoint/v3/contenttype/forms"/>
+  </ds:schemaRefs>
+</ds:datastoreItem>
 </file>
 
 <file path=customXml/itemProps3.xml><?xml version="1.0" encoding="utf-8"?>
-<ds:datastoreItem xmlns:ds="http://schemas.openxmlformats.org/officeDocument/2006/customXml" ds:itemID="{A555D388-2D1F-4F3C-9B0D-DB28961EEBF8}"/>
+<ds:datastoreItem xmlns:ds="http://schemas.openxmlformats.org/officeDocument/2006/customXml" ds:itemID="{283759F4-9013-4B94-8EBB-E8CE391D4193}">
+  <ds:schemaRefs>
+    <ds:schemaRef ds:uri="http://schemas.microsoft.com/office/2006/metadata/contentType"/>
+    <ds:schemaRef ds:uri="http://schemas.microsoft.com/office/2006/metadata/properties/metaAttributes"/>
+    <ds:schemaRef ds:uri="http://www.w3.org/2001/XMLSchema"/>
+    <ds:schemaRef ds:uri="http://schemas.microsoft.com/office/2006/metadata/properties"/>
+    <ds:schemaRef ds:uri="e3e29f4b-52f7-45b4-9259-8578507ba859"/>
+    <ds:schemaRef ds:uri="43a8825b-007d-4564-b732-529cb2a5ef2d"/>
+    <ds:schemaRef ds:uri="http://schemas.microsoft.com/office/2006/documentManagement/types"/>
+    <ds:schemaRef ds:uri="http://schemas.microsoft.com/office/infopath/2007/PartnerControls"/>
+    <ds:schemaRef ds:uri="http://schemas.openxmlformats.org/package/2006/metadata/core-properties"/>
+    <ds:schemaRef ds:uri="http://purl.org/dc/elements/1.1/"/>
+    <ds:schemaRef ds:uri="http://purl.org/dc/terms/"/>
+    <ds:schemaRef ds:uri="http://schemas.microsoft.com/internal/obd"/>
+  </ds:schemaRefs>
+</ds:datastoreItem>
 </file>